--- a/Computational Science/Notes/Topics/Computational Thinking/Linear Search.docx
+++ b/Computational Science/Notes/Topics/Computational Thinking/Linear Search.docx
@@ -1,6 +1,6 @@
 
 <file path=word/document.xml><?xml version="1.0" encoding="utf-8"?>
-<w:document xmlns:wpc="http://schemas.microsoft.com/office/word/2010/wordprocessingCanvas" xmlns:cx="http://schemas.microsoft.com/office/drawing/2014/chartex" xmlns:cx1="http://schemas.microsoft.com/office/drawing/2015/9/8/chartex" xmlns:cx2="http://schemas.microsoft.com/office/drawing/2015/10/21/chartex" xmlns:cx3="http://schemas.microsoft.com/office/drawing/2016/5/9/chartex" xmlns:cx4="http://schemas.microsoft.com/office/drawing/2016/5/10/chartex" xmlns:cx5="http://schemas.microsoft.com/office/drawing/2016/5/11/chartex" xmlns:cx6="http://schemas.microsoft.com/office/drawing/2016/5/12/chartex" xmlns:cx7="http://schemas.microsoft.com/office/drawing/2016/5/13/chartex" xmlns:cx8="http://schemas.microsoft.com/office/drawing/2016/5/14/chartex" xmlns:mc="http://schemas.openxmlformats.org/markup-compatibility/2006" xmlns:aink="http://schemas.microsoft.com/office/drawing/2016/ink" xmlns:am3d="http://schemas.microsoft.com/office/drawing/2017/model3d" xmlns:o="urn:schemas-microsoft-com:office:office" xmlns:r="http://schemas.openxmlformats.org/officeDocument/2006/relationships" xmlns:m="http://schemas.openxmlformats.org/officeDocument/2006/math" xmlns:v="urn:schemas-microsoft-com:vml" xmlns:wp14="http://schemas.microsoft.com/office/word/2010/wordprocessingDrawing" xmlns:wp="http://schemas.openxmlformats.org/drawingml/2006/wordprocessingDrawing" xmlns:w10="urn:schemas-microsoft-com:office:word" xmlns:w="http://schemas.openxmlformats.org/wordprocessingml/2006/main" xmlns:w14="http://schemas.microsoft.com/office/word/2010/wordml" xmlns:w15="http://schemas.microsoft.com/office/word/2012/wordml" xmlns:w16cex="http://schemas.microsoft.com/office/word/2018/wordml/cex" xmlns:w16cid="http://schemas.microsoft.com/office/word/2016/wordml/cid" xmlns:w16="http://schemas.microsoft.com/office/word/2018/wordml" xmlns:w16sdtdh="http://schemas.microsoft.com/office/word/2020/wordml/sdtdatahash" xmlns:w16se="http://schemas.microsoft.com/office/word/2015/wordml/symex" xmlns:wpg="http://schemas.microsoft.com/office/word/2010/wordprocessingGroup" xmlns:wpi="http://schemas.microsoft.com/office/word/2010/wordprocessingInk" xmlns:wne="http://schemas.microsoft.com/office/word/2006/wordml" xmlns:wps="http://schemas.microsoft.com/office/word/2010/wordprocessingShape" mc:Ignorable="w14 w15 w16se w16cid w16 w16cex w16sdtdh wp14">
+<w:document xmlns:wpc="http://schemas.microsoft.com/office/word/2010/wordprocessingCanvas" xmlns:cx="http://schemas.microsoft.com/office/drawing/2014/chartex" xmlns:cx1="http://schemas.microsoft.com/office/drawing/2015/9/8/chartex" xmlns:cx2="http://schemas.microsoft.com/office/drawing/2015/10/21/chartex" xmlns:cx3="http://schemas.microsoft.com/office/drawing/2016/5/9/chartex" xmlns:cx4="http://schemas.microsoft.com/office/drawing/2016/5/10/chartex" xmlns:cx5="http://schemas.microsoft.com/office/drawing/2016/5/11/chartex" xmlns:cx6="http://schemas.microsoft.com/office/drawing/2016/5/12/chartex" xmlns:cx7="http://schemas.microsoft.com/office/drawing/2016/5/13/chartex" xmlns:cx8="http://schemas.microsoft.com/office/drawing/2016/5/14/chartex" xmlns:mc="http://schemas.openxmlformats.org/markup-compatibility/2006" xmlns:aink="http://schemas.microsoft.com/office/drawing/2016/ink" xmlns:am3d="http://schemas.microsoft.com/office/drawing/2017/model3d" xmlns:o="urn:schemas-microsoft-com:office:office" xmlns:r="http://schemas.openxmlformats.org/officeDocument/2006/relationships" xmlns:m="http://schemas.openxmlformats.org/officeDocument/2006/math" xmlns:v="urn:schemas-microsoft-com:vml" xmlns:wp14="http://schemas.microsoft.com/office/word/2010/wordprocessingDrawing" xmlns:wp="http://schemas.openxmlformats.org/drawingml/2006/wordprocessingDrawing" xmlns:w10="urn:schemas-microsoft-com:office:word" xmlns:w="http://schemas.openxmlformats.org/wordprocessingml/2006/main" xmlns:w14="http://schemas.microsoft.com/office/word/2010/wordml" xmlns:w15="http://schemas.microsoft.com/office/word/2012/wordml" xmlns:w16cex="http://schemas.microsoft.com/office/word/2018/wordml/cex" xmlns:w16cid="http://schemas.microsoft.com/office/word/2016/wordml/cid" xmlns:w16="http://schemas.microsoft.com/office/word/2018/wordml" xmlns:w16se="http://schemas.microsoft.com/office/word/2015/wordml/symex" xmlns:wpg="http://schemas.microsoft.com/office/word/2010/wordprocessingGroup" xmlns:wpi="http://schemas.microsoft.com/office/word/2010/wordprocessingInk" xmlns:wne="http://schemas.microsoft.com/office/word/2006/wordml" xmlns:wps="http://schemas.microsoft.com/office/word/2010/wordprocessingShape" mc:Ignorable="w14 w15 w16se w16cid w16 w16cex wp14">
   <w:body>
     <w:p>
       <w:pPr>
@@ -92,15 +92,13 @@
         </w:rPr>
         <w:t xml:space="preserve"> to find the number 37, it would start from the beginning and work through the list until it finds the item it is looking </w:t>
       </w:r>
-      <w:proofErr w:type="gramStart"/>
       <w:r>
         <w:rPr>
           <w:sz w:val="28"/>
           <w:szCs w:val="28"/>
         </w:rPr>
-        <w:t>for, or</w:t>
+        <w:t>for or</w:t>
       </w:r>
-      <w:proofErr w:type="gramEnd"/>
       <w:r>
         <w:rPr>
           <w:sz w:val="28"/>
@@ -575,15 +573,269 @@
           <w:sz w:val="28"/>
           <w:szCs w:val="28"/>
         </w:rPr>
-        <w:t>A linear search is an example of a brute fore algorithm. It does not use any special techniques</w:t>
+        <w:t>A linear search is an example of a brute for</w:t>
       </w:r>
       <w:r>
         <w:rPr>
           <w:sz w:val="28"/>
           <w:szCs w:val="28"/>
         </w:rPr>
+        <w:t>c</w:t>
+      </w:r>
+      <w:r>
+        <w:rPr>
+          <w:sz w:val="28"/>
+          <w:szCs w:val="28"/>
+        </w:rPr>
+        <w:t>e algorithm. It does not use any special techniques</w:t>
+      </w:r>
+      <w:r>
+        <w:rPr>
+          <w:sz w:val="28"/>
+          <w:szCs w:val="28"/>
+        </w:rPr>
         <w:t xml:space="preserve">, only raw computing power. It is not a very efficient method as each search starts at the beginning and keeps going until the correct item in found. </w:t>
       </w:r>
+    </w:p>
+    <w:p>
+      <w:pPr>
+        <w:rPr>
+          <w:sz w:val="28"/>
+          <w:szCs w:val="28"/>
+        </w:rPr>
+      </w:pPr>
+    </w:p>
+    <w:p>
+      <w:pPr>
+        <w:rPr>
+          <w:sz w:val="32"/>
+          <w:szCs w:val="32"/>
+        </w:rPr>
+      </w:pPr>
+      <w:r>
+        <w:rPr>
+          <w:sz w:val="32"/>
+          <w:szCs w:val="32"/>
+        </w:rPr>
+        <w:t>Advantages and Disadvantages</w:t>
+      </w:r>
+    </w:p>
+    <w:tbl>
+      <w:tblPr>
+        <w:tblStyle w:val="PlainTable5"/>
+        <w:tblW w:w="0" w:type="auto"/>
+        <w:jc w:val="center"/>
+        <w:tblLook w:val="04A0" w:firstRow="1" w:lastRow="0" w:firstColumn="1" w:lastColumn="0" w:noHBand="0" w:noVBand="1"/>
+      </w:tblPr>
+      <w:tblGrid>
+        <w:gridCol w:w="3119"/>
+        <w:gridCol w:w="2977"/>
+      </w:tblGrid>
+      <w:tr>
+        <w:trPr>
+          <w:cnfStyle w:val="100000000000" w:firstRow="1" w:lastRow="0" w:firstColumn="0" w:lastColumn="0" w:oddVBand="0" w:evenVBand="0" w:oddHBand="0" w:evenHBand="0" w:firstRowFirstColumn="0" w:firstRowLastColumn="0" w:lastRowFirstColumn="0" w:lastRowLastColumn="0"/>
+          <w:jc w:val="center"/>
+        </w:trPr>
+        <w:tc>
+          <w:tcPr>
+            <w:cnfStyle w:val="001000000100" w:firstRow="0" w:lastRow="0" w:firstColumn="1" w:lastColumn="0" w:oddVBand="0" w:evenVBand="0" w:oddHBand="0" w:evenHBand="0" w:firstRowFirstColumn="1" w:firstRowLastColumn="0" w:lastRowFirstColumn="0" w:lastRowLastColumn="0"/>
+            <w:tcW w:w="3119" w:type="dxa"/>
+          </w:tcPr>
+          <w:p>
+            <w:pPr>
+              <w:rPr>
+                <w:sz w:val="28"/>
+                <w:szCs w:val="28"/>
+              </w:rPr>
+            </w:pPr>
+            <w:r>
+              <w:rPr>
+                <w:sz w:val="28"/>
+                <w:szCs w:val="28"/>
+              </w:rPr>
+              <w:t>Advantages</w:t>
+            </w:r>
+          </w:p>
+        </w:tc>
+        <w:tc>
+          <w:tcPr>
+            <w:tcW w:w="2977" w:type="dxa"/>
+          </w:tcPr>
+          <w:p>
+            <w:pPr>
+              <w:cnfStyle w:val="100000000000" w:firstRow="1" w:lastRow="0" w:firstColumn="0" w:lastColumn="0" w:oddVBand="0" w:evenVBand="0" w:oddHBand="0" w:evenHBand="0" w:firstRowFirstColumn="0" w:firstRowLastColumn="0" w:lastRowFirstColumn="0" w:lastRowLastColumn="0"/>
+              <w:rPr>
+                <w:sz w:val="28"/>
+                <w:szCs w:val="28"/>
+              </w:rPr>
+            </w:pPr>
+            <w:r>
+              <w:rPr>
+                <w:sz w:val="28"/>
+                <w:szCs w:val="28"/>
+              </w:rPr>
+              <w:t>Disadvantages</w:t>
+            </w:r>
+          </w:p>
+        </w:tc>
+      </w:tr>
+      <w:tr>
+        <w:trPr>
+          <w:cnfStyle w:val="000000100000" w:firstRow="0" w:lastRow="0" w:firstColumn="0" w:lastColumn="0" w:oddVBand="0" w:evenVBand="0" w:oddHBand="1" w:evenHBand="0" w:firstRowFirstColumn="0" w:firstRowLastColumn="0" w:lastRowFirstColumn="0" w:lastRowLastColumn="0"/>
+          <w:jc w:val="center"/>
+        </w:trPr>
+        <w:tc>
+          <w:tcPr>
+            <w:cnfStyle w:val="001000000000" w:firstRow="0" w:lastRow="0" w:firstColumn="1" w:lastColumn="0" w:oddVBand="0" w:evenVBand="0" w:oddHBand="0" w:evenHBand="0" w:firstRowFirstColumn="0" w:firstRowLastColumn="0" w:lastRowFirstColumn="0" w:lastRowLastColumn="0"/>
+            <w:tcW w:w="3119" w:type="dxa"/>
+          </w:tcPr>
+          <w:p>
+            <w:pPr>
+              <w:rPr>
+                <w:i w:val="0"/>
+                <w:iCs w:val="0"/>
+                <w:sz w:val="28"/>
+                <w:szCs w:val="28"/>
+              </w:rPr>
+            </w:pPr>
+            <w:r>
+              <w:rPr>
+                <w:sz w:val="28"/>
+                <w:szCs w:val="28"/>
+              </w:rPr>
+              <w:t>List does not have to be sorted</w:t>
+            </w:r>
+          </w:p>
+          <w:p>
+            <w:pPr>
+              <w:rPr>
+                <w:i w:val="0"/>
+                <w:iCs w:val="0"/>
+                <w:sz w:val="28"/>
+                <w:szCs w:val="28"/>
+              </w:rPr>
+            </w:pPr>
+          </w:p>
+          <w:p>
+            <w:pPr>
+              <w:rPr>
+                <w:sz w:val="28"/>
+                <w:szCs w:val="28"/>
+              </w:rPr>
+            </w:pPr>
+            <w:r>
+              <w:rPr>
+                <w:sz w:val="28"/>
+                <w:szCs w:val="28"/>
+              </w:rPr>
+              <w:t>Simple to program</w:t>
+            </w:r>
+          </w:p>
+        </w:tc>
+        <w:tc>
+          <w:tcPr>
+            <w:tcW w:w="2977" w:type="dxa"/>
+            <w:shd w:val="clear" w:color="auto" w:fill="auto"/>
+          </w:tcPr>
+          <w:p>
+            <w:pPr>
+              <w:cnfStyle w:val="000000100000" w:firstRow="0" w:lastRow="0" w:firstColumn="0" w:lastColumn="0" w:oddVBand="0" w:evenVBand="0" w:oddHBand="1" w:evenHBand="0" w:firstRowFirstColumn="0" w:firstRowLastColumn="0" w:lastRowFirstColumn="0" w:lastRowLastColumn="0"/>
+              <w:rPr>
+                <w:rFonts w:asciiTheme="majorHAnsi" w:hAnsiTheme="majorHAnsi" w:cstheme="majorHAnsi"/>
+                <w:i/>
+                <w:iCs/>
+                <w:sz w:val="28"/>
+                <w:szCs w:val="28"/>
+              </w:rPr>
+            </w:pPr>
+            <w:r>
+              <w:rPr>
+                <w:rFonts w:asciiTheme="majorHAnsi" w:hAnsiTheme="majorHAnsi" w:cstheme="majorHAnsi"/>
+                <w:i/>
+                <w:iCs/>
+                <w:sz w:val="28"/>
+                <w:szCs w:val="28"/>
+              </w:rPr>
+              <w:t>Very slow for long lists</w:t>
+            </w:r>
+          </w:p>
+          <w:p>
+            <w:pPr>
+              <w:cnfStyle w:val="000000100000" w:firstRow="0" w:lastRow="0" w:firstColumn="0" w:lastColumn="0" w:oddVBand="0" w:evenVBand="0" w:oddHBand="1" w:evenHBand="0" w:firstRowFirstColumn="0" w:firstRowLastColumn="0" w:lastRowFirstColumn="0" w:lastRowLastColumn="0"/>
+              <w:rPr>
+                <w:rFonts w:asciiTheme="majorHAnsi" w:hAnsiTheme="majorHAnsi" w:cstheme="majorHAnsi"/>
+                <w:i/>
+                <w:iCs/>
+                <w:sz w:val="28"/>
+                <w:szCs w:val="28"/>
+              </w:rPr>
+            </w:pPr>
+          </w:p>
+          <w:p>
+            <w:pPr>
+              <w:cnfStyle w:val="000000100000" w:firstRow="0" w:lastRow="0" w:firstColumn="0" w:lastColumn="0" w:oddVBand="0" w:evenVBand="0" w:oddHBand="1" w:evenHBand="0" w:firstRowFirstColumn="0" w:firstRowLastColumn="0" w:lastRowFirstColumn="0" w:lastRowLastColumn="0"/>
+              <w:rPr>
+                <w:rFonts w:asciiTheme="majorHAnsi" w:hAnsiTheme="majorHAnsi" w:cstheme="majorHAnsi"/>
+                <w:i/>
+                <w:iCs/>
+                <w:sz w:val="28"/>
+                <w:szCs w:val="28"/>
+              </w:rPr>
+            </w:pPr>
+            <w:r>
+              <w:rPr>
+                <w:rFonts w:asciiTheme="majorHAnsi" w:hAnsiTheme="majorHAnsi" w:cstheme="majorHAnsi"/>
+                <w:i/>
+                <w:iCs/>
+                <w:sz w:val="28"/>
+                <w:szCs w:val="28"/>
+              </w:rPr>
+              <w:t>Inefficient</w:t>
+            </w:r>
+          </w:p>
+        </w:tc>
+      </w:tr>
+      <w:tr>
+        <w:trPr>
+          <w:jc w:val="center"/>
+        </w:trPr>
+        <w:tc>
+          <w:tcPr>
+            <w:cnfStyle w:val="001000000000" w:firstRow="0" w:lastRow="0" w:firstColumn="1" w:lastColumn="0" w:oddVBand="0" w:evenVBand="0" w:oddHBand="0" w:evenHBand="0" w:firstRowFirstColumn="0" w:firstRowLastColumn="0" w:lastRowFirstColumn="0" w:lastRowLastColumn="0"/>
+            <w:tcW w:w="3119" w:type="dxa"/>
+          </w:tcPr>
+          <w:p>
+            <w:pPr>
+              <w:rPr>
+                <w:sz w:val="28"/>
+                <w:szCs w:val="28"/>
+              </w:rPr>
+            </w:pPr>
+          </w:p>
+        </w:tc>
+        <w:tc>
+          <w:tcPr>
+            <w:tcW w:w="2977" w:type="dxa"/>
+          </w:tcPr>
+          <w:p>
+            <w:pPr>
+              <w:cnfStyle w:val="000000000000" w:firstRow="0" w:lastRow="0" w:firstColumn="0" w:lastColumn="0" w:oddVBand="0" w:evenVBand="0" w:oddHBand="0" w:evenHBand="0" w:firstRowFirstColumn="0" w:firstRowLastColumn="0" w:lastRowFirstColumn="0" w:lastRowLastColumn="0"/>
+              <w:rPr>
+                <w:sz w:val="28"/>
+                <w:szCs w:val="28"/>
+              </w:rPr>
+            </w:pPr>
+          </w:p>
+        </w:tc>
+      </w:tr>
+    </w:tbl>
+    <w:p>
+      <w:pPr>
+        <w:rPr>
+          <w:sz w:val="28"/>
+          <w:szCs w:val="28"/>
+        </w:rPr>
+      </w:pPr>
     </w:p>
     <w:p>
       <w:pPr>
@@ -620,7 +872,7 @@
 </file>
 
 <file path=word/numbering.xml><?xml version="1.0" encoding="utf-8"?>
-<w:numbering xmlns:wpc="http://schemas.microsoft.com/office/word/2010/wordprocessingCanvas" xmlns:cx="http://schemas.microsoft.com/office/drawing/2014/chartex" xmlns:cx1="http://schemas.microsoft.com/office/drawing/2015/9/8/chartex" xmlns:cx2="http://schemas.microsoft.com/office/drawing/2015/10/21/chartex" xmlns:cx3="http://schemas.microsoft.com/office/drawing/2016/5/9/chartex" xmlns:cx4="http://schemas.microsoft.com/office/drawing/2016/5/10/chartex" xmlns:cx5="http://schemas.microsoft.com/office/drawing/2016/5/11/chartex" xmlns:cx6="http://schemas.microsoft.com/office/drawing/2016/5/12/chartex" xmlns:cx7="http://schemas.microsoft.com/office/drawing/2016/5/13/chartex" xmlns:cx8="http://schemas.microsoft.com/office/drawing/2016/5/14/chartex" xmlns:mc="http://schemas.openxmlformats.org/markup-compatibility/2006" xmlns:aink="http://schemas.microsoft.com/office/drawing/2016/ink" xmlns:am3d="http://schemas.microsoft.com/office/drawing/2017/model3d" xmlns:o="urn:schemas-microsoft-com:office:office" xmlns:r="http://schemas.openxmlformats.org/officeDocument/2006/relationships" xmlns:m="http://schemas.openxmlformats.org/officeDocument/2006/math" xmlns:v="urn:schemas-microsoft-com:vml" xmlns:wp14="http://schemas.microsoft.com/office/word/2010/wordprocessingDrawing" xmlns:wp="http://schemas.openxmlformats.org/drawingml/2006/wordprocessingDrawing" xmlns:w10="urn:schemas-microsoft-com:office:word" xmlns:w="http://schemas.openxmlformats.org/wordprocessingml/2006/main" xmlns:w14="http://schemas.microsoft.com/office/word/2010/wordml" xmlns:w15="http://schemas.microsoft.com/office/word/2012/wordml" xmlns:w16cex="http://schemas.microsoft.com/office/word/2018/wordml/cex" xmlns:w16cid="http://schemas.microsoft.com/office/word/2016/wordml/cid" xmlns:w16="http://schemas.microsoft.com/office/word/2018/wordml" xmlns:w16sdtdh="http://schemas.microsoft.com/office/word/2020/wordml/sdtdatahash" xmlns:w16se="http://schemas.microsoft.com/office/word/2015/wordml/symex" xmlns:wpg="http://schemas.microsoft.com/office/word/2010/wordprocessingGroup" xmlns:wpi="http://schemas.microsoft.com/office/word/2010/wordprocessingInk" xmlns:wne="http://schemas.microsoft.com/office/word/2006/wordml" xmlns:wps="http://schemas.microsoft.com/office/word/2010/wordprocessingShape" mc:Ignorable="w14 w15 w16se w16cid w16 w16cex w16sdtdh wp14">
+<w:numbering xmlns:wpc="http://schemas.microsoft.com/office/word/2010/wordprocessingCanvas" xmlns:cx="http://schemas.microsoft.com/office/drawing/2014/chartex" xmlns:cx1="http://schemas.microsoft.com/office/drawing/2015/9/8/chartex" xmlns:cx2="http://schemas.microsoft.com/office/drawing/2015/10/21/chartex" xmlns:cx3="http://schemas.microsoft.com/office/drawing/2016/5/9/chartex" xmlns:cx4="http://schemas.microsoft.com/office/drawing/2016/5/10/chartex" xmlns:cx5="http://schemas.microsoft.com/office/drawing/2016/5/11/chartex" xmlns:cx6="http://schemas.microsoft.com/office/drawing/2016/5/12/chartex" xmlns:cx7="http://schemas.microsoft.com/office/drawing/2016/5/13/chartex" xmlns:cx8="http://schemas.microsoft.com/office/drawing/2016/5/14/chartex" xmlns:mc="http://schemas.openxmlformats.org/markup-compatibility/2006" xmlns:aink="http://schemas.microsoft.com/office/drawing/2016/ink" xmlns:am3d="http://schemas.microsoft.com/office/drawing/2017/model3d" xmlns:o="urn:schemas-microsoft-com:office:office" xmlns:r="http://schemas.openxmlformats.org/officeDocument/2006/relationships" xmlns:m="http://schemas.openxmlformats.org/officeDocument/2006/math" xmlns:v="urn:schemas-microsoft-com:vml" xmlns:wp14="http://schemas.microsoft.com/office/word/2010/wordprocessingDrawing" xmlns:wp="http://schemas.openxmlformats.org/drawingml/2006/wordprocessingDrawing" xmlns:w10="urn:schemas-microsoft-com:office:word" xmlns:w="http://schemas.openxmlformats.org/wordprocessingml/2006/main" xmlns:w14="http://schemas.microsoft.com/office/word/2010/wordml" xmlns:w15="http://schemas.microsoft.com/office/word/2012/wordml" xmlns:w16cex="http://schemas.microsoft.com/office/word/2018/wordml/cex" xmlns:w16cid="http://schemas.microsoft.com/office/word/2016/wordml/cid" xmlns:w16="http://schemas.microsoft.com/office/word/2018/wordml" xmlns:w16se="http://schemas.microsoft.com/office/word/2015/wordml/symex" xmlns:wpg="http://schemas.microsoft.com/office/word/2010/wordprocessingGroup" xmlns:wpi="http://schemas.microsoft.com/office/word/2010/wordprocessingInk" xmlns:wne="http://schemas.microsoft.com/office/word/2006/wordml" xmlns:wps="http://schemas.microsoft.com/office/word/2010/wordprocessingShape" mc:Ignorable="w14 w15 w16se w16cid w16 w16cex wp14">
   <w:abstractNum w:abstractNumId="0" w15:restartNumberingAfterBreak="0">
     <w:nsid w:val="0C456A68"/>
     <w:multiLevelType w:val="hybridMultilevel"/>
@@ -973,7 +1225,7 @@
 </file>
 
 <file path=word/styles.xml><?xml version="1.0" encoding="utf-8"?>
-<w:styles xmlns:mc="http://schemas.openxmlformats.org/markup-compatibility/2006" xmlns:r="http://schemas.openxmlformats.org/officeDocument/2006/relationships" xmlns:w="http://schemas.openxmlformats.org/wordprocessingml/2006/main" xmlns:w14="http://schemas.microsoft.com/office/word/2010/wordml" xmlns:w15="http://schemas.microsoft.com/office/word/2012/wordml" xmlns:w16cex="http://schemas.microsoft.com/office/word/2018/wordml/cex" xmlns:w16cid="http://schemas.microsoft.com/office/word/2016/wordml/cid" xmlns:w16="http://schemas.microsoft.com/office/word/2018/wordml" xmlns:w16sdtdh="http://schemas.microsoft.com/office/word/2020/wordml/sdtdatahash" xmlns:w16se="http://schemas.microsoft.com/office/word/2015/wordml/symex" mc:Ignorable="w14 w15 w16se w16cid w16 w16cex w16sdtdh">
+<w:styles xmlns:mc="http://schemas.openxmlformats.org/markup-compatibility/2006" xmlns:r="http://schemas.openxmlformats.org/officeDocument/2006/relationships" xmlns:w="http://schemas.openxmlformats.org/wordprocessingml/2006/main" xmlns:w14="http://schemas.microsoft.com/office/word/2010/wordml" xmlns:w15="http://schemas.microsoft.com/office/word/2012/wordml" xmlns:w16cex="http://schemas.microsoft.com/office/word/2018/wordml/cex" xmlns:w16cid="http://schemas.microsoft.com/office/word/2016/wordml/cid" xmlns:w16="http://schemas.microsoft.com/office/word/2018/wordml" xmlns:w16se="http://schemas.microsoft.com/office/word/2015/wordml/symex" mc:Ignorable="w14 w15 w16se w16cid w16 w16cex">
   <w:docDefaults>
     <w:rPrDefault>
       <w:rPr>
@@ -1428,6 +1680,126 @@
       </w:tblBorders>
     </w:tblPr>
   </w:style>
+  <w:style w:type="table" w:styleId="PlainTable5">
+    <w:name w:val="Plain Table 5"/>
+    <w:basedOn w:val="TableNormal"/>
+    <w:uiPriority w:val="45"/>
+    <w:rsid w:val="00866C57"/>
+    <w:pPr>
+      <w:spacing w:after="0" w:line="240" w:lineRule="auto"/>
+    </w:pPr>
+    <w:tblPr>
+      <w:tblStyleRowBandSize w:val="1"/>
+      <w:tblStyleColBandSize w:val="1"/>
+    </w:tblPr>
+    <w:tblStylePr w:type="firstRow">
+      <w:rPr>
+        <w:rFonts w:asciiTheme="majorHAnsi" w:eastAsiaTheme="majorEastAsia" w:hAnsiTheme="majorHAnsi" w:cstheme="majorBidi"/>
+        <w:i/>
+        <w:iCs/>
+        <w:sz w:val="26"/>
+      </w:rPr>
+      <w:tblPr/>
+      <w:tcPr>
+        <w:tcBorders>
+          <w:bottom w:val="single" w:sz="4" w:space="0" w:color="7F7F7F" w:themeColor="text1" w:themeTint="80"/>
+        </w:tcBorders>
+        <w:shd w:val="clear" w:color="auto" w:fill="FFFFFF" w:themeFill="background1"/>
+      </w:tcPr>
+    </w:tblStylePr>
+    <w:tblStylePr w:type="lastRow">
+      <w:rPr>
+        <w:rFonts w:asciiTheme="majorHAnsi" w:eastAsiaTheme="majorEastAsia" w:hAnsiTheme="majorHAnsi" w:cstheme="majorBidi"/>
+        <w:i/>
+        <w:iCs/>
+        <w:sz w:val="26"/>
+      </w:rPr>
+      <w:tblPr/>
+      <w:tcPr>
+        <w:tcBorders>
+          <w:top w:val="single" w:sz="4" w:space="0" w:color="7F7F7F" w:themeColor="text1" w:themeTint="80"/>
+        </w:tcBorders>
+        <w:shd w:val="clear" w:color="auto" w:fill="FFFFFF" w:themeFill="background1"/>
+      </w:tcPr>
+    </w:tblStylePr>
+    <w:tblStylePr w:type="firstCol">
+      <w:pPr>
+        <w:jc w:val="right"/>
+      </w:pPr>
+      <w:rPr>
+        <w:rFonts w:asciiTheme="majorHAnsi" w:eastAsiaTheme="majorEastAsia" w:hAnsiTheme="majorHAnsi" w:cstheme="majorBidi"/>
+        <w:i/>
+        <w:iCs/>
+        <w:sz w:val="26"/>
+      </w:rPr>
+      <w:tblPr/>
+      <w:tcPr>
+        <w:tcBorders>
+          <w:right w:val="single" w:sz="4" w:space="0" w:color="7F7F7F" w:themeColor="text1" w:themeTint="80"/>
+        </w:tcBorders>
+        <w:shd w:val="clear" w:color="auto" w:fill="FFFFFF" w:themeFill="background1"/>
+      </w:tcPr>
+    </w:tblStylePr>
+    <w:tblStylePr w:type="lastCol">
+      <w:rPr>
+        <w:rFonts w:asciiTheme="majorHAnsi" w:eastAsiaTheme="majorEastAsia" w:hAnsiTheme="majorHAnsi" w:cstheme="majorBidi"/>
+        <w:i/>
+        <w:iCs/>
+        <w:sz w:val="26"/>
+      </w:rPr>
+      <w:tblPr/>
+      <w:tcPr>
+        <w:tcBorders>
+          <w:left w:val="single" w:sz="4" w:space="0" w:color="7F7F7F" w:themeColor="text1" w:themeTint="80"/>
+        </w:tcBorders>
+        <w:shd w:val="clear" w:color="auto" w:fill="FFFFFF" w:themeFill="background1"/>
+      </w:tcPr>
+    </w:tblStylePr>
+    <w:tblStylePr w:type="band1Vert">
+      <w:tblPr/>
+      <w:tcPr>
+        <w:shd w:val="clear" w:color="auto" w:fill="F2F2F2" w:themeFill="background1" w:themeFillShade="F2"/>
+      </w:tcPr>
+    </w:tblStylePr>
+    <w:tblStylePr w:type="band1Horz">
+      <w:tblPr/>
+      <w:tcPr>
+        <w:shd w:val="clear" w:color="auto" w:fill="F2F2F2" w:themeFill="background1" w:themeFillShade="F2"/>
+      </w:tcPr>
+    </w:tblStylePr>
+    <w:tblStylePr w:type="neCell">
+      <w:tblPr/>
+      <w:tcPr>
+        <w:tcBorders>
+          <w:left w:val="nil"/>
+        </w:tcBorders>
+      </w:tcPr>
+    </w:tblStylePr>
+    <w:tblStylePr w:type="nwCell">
+      <w:tblPr/>
+      <w:tcPr>
+        <w:tcBorders>
+          <w:right w:val="nil"/>
+        </w:tcBorders>
+      </w:tcPr>
+    </w:tblStylePr>
+    <w:tblStylePr w:type="seCell">
+      <w:tblPr/>
+      <w:tcPr>
+        <w:tcBorders>
+          <w:left w:val="nil"/>
+        </w:tcBorders>
+      </w:tcPr>
+    </w:tblStylePr>
+    <w:tblStylePr w:type="swCell">
+      <w:tblPr/>
+      <w:tcPr>
+        <w:tcBorders>
+          <w:right w:val="nil"/>
+        </w:tcBorders>
+      </w:tcPr>
+    </w:tblStylePr>
+  </w:style>
 </w:styles>
 </file>
 
